--- a/API documentation.docx
+++ b/API documentation.docx
@@ -2,6 +2,313 @@
 <file path=word/document.xml><?xml version="1.0" encoding="utf-8"?>
 <w:document xmlns:ve="http://schemas.openxmlformats.org/markup-compatibility/2006" xmlns:o="urn:schemas-microsoft-com:office:office" xmlns:r="http://schemas.openxmlformats.org/officeDocument/2006/relationships" xmlns:m="http://schemas.openxmlformats.org/officeDocument/2006/math" xmlns:v="urn:schemas-microsoft-com:vml" xmlns:wp="http://schemas.openxmlformats.org/drawingml/2006/wordprocessingDrawing" xmlns:w10="urn:schemas-microsoft-com:office:word" xmlns:w="http://schemas.openxmlformats.org/wordprocessingml/2006/main" xmlns:wne="http://schemas.microsoft.com/office/word/2006/wordml">
   <w:body>
+    <w:p>
+      <w:pPr>
+        <w:pStyle w:val="Heading1"/>
+        <w:jc w:val="center"/>
+        <w:rPr>
+          <w:sz w:val="40"/>
+          <w:szCs w:val="40"/>
+        </w:rPr>
+      </w:pPr>
+      <w:r>
+        <w:rPr>
+          <w:sz w:val="40"/>
+          <w:szCs w:val="40"/>
+        </w:rPr>
+        <w:t>API Documentation</w:t>
+      </w:r>
+    </w:p>
+    <w:p/>
+    <w:p>
+      <w:pPr>
+        <w:pStyle w:val="ListParagraph"/>
+        <w:numPr>
+          <w:ilvl w:val="0"/>
+          <w:numId w:val="2"/>
+        </w:numPr>
+        <w:rPr>
+          <w:b/>
+          <w:sz w:val="28"/>
+          <w:szCs w:val="28"/>
+          <w:u w:val="single"/>
+        </w:rPr>
+      </w:pPr>
+      <w:r>
+        <w:rPr>
+          <w:b/>
+          <w:sz w:val="28"/>
+          <w:szCs w:val="28"/>
+          <w:u w:val="single"/>
+        </w:rPr>
+        <w:t>Completed task on given assignment</w:t>
+      </w:r>
+      <w:r>
+        <w:rPr>
+          <w:b/>
+          <w:sz w:val="28"/>
+          <w:szCs w:val="28"/>
+          <w:u w:val="single"/>
+        </w:rPr>
+        <w:t>:</w:t>
+      </w:r>
+    </w:p>
+    <w:p>
+      <w:pPr>
+        <w:pStyle w:val="ListParagraph"/>
+        <w:rPr>
+          <w:sz w:val="28"/>
+          <w:szCs w:val="28"/>
+        </w:rPr>
+      </w:pPr>
+    </w:p>
+    <w:p>
+      <w:pPr>
+        <w:pStyle w:val="ListParagraph"/>
+        <w:numPr>
+          <w:ilvl w:val="0"/>
+          <w:numId w:val="3"/>
+        </w:numPr>
+        <w:rPr>
+          <w:sz w:val="28"/>
+          <w:szCs w:val="28"/>
+        </w:rPr>
+      </w:pPr>
+      <w:r>
+        <w:rPr>
+          <w:sz w:val="28"/>
+          <w:szCs w:val="28"/>
+        </w:rPr>
+        <w:t>API creation</w:t>
+      </w:r>
+    </w:p>
+    <w:p>
+      <w:pPr>
+        <w:pStyle w:val="ListParagraph"/>
+        <w:numPr>
+          <w:ilvl w:val="0"/>
+          <w:numId w:val="3"/>
+        </w:numPr>
+        <w:rPr>
+          <w:sz w:val="28"/>
+          <w:szCs w:val="28"/>
+        </w:rPr>
+      </w:pPr>
+      <w:r>
+        <w:rPr>
+          <w:sz w:val="28"/>
+          <w:szCs w:val="28"/>
+        </w:rPr>
+        <w:t>Partial Update of records  with validation</w:t>
+      </w:r>
+    </w:p>
+    <w:p>
+      <w:pPr>
+        <w:rPr>
+          <w:sz w:val="28"/>
+          <w:szCs w:val="28"/>
+        </w:rPr>
+      </w:pPr>
+    </w:p>
+    <w:p>
+      <w:pPr>
+        <w:pStyle w:val="ListParagraph"/>
+        <w:numPr>
+          <w:ilvl w:val="0"/>
+          <w:numId w:val="2"/>
+        </w:numPr>
+        <w:rPr>
+          <w:b/>
+          <w:sz w:val="28"/>
+          <w:szCs w:val="28"/>
+          <w:u w:val="single"/>
+        </w:rPr>
+      </w:pPr>
+      <w:r>
+        <w:rPr>
+          <w:b/>
+          <w:sz w:val="28"/>
+          <w:szCs w:val="28"/>
+          <w:u w:val="single"/>
+        </w:rPr>
+        <w:t>API end points:</w:t>
+      </w:r>
+    </w:p>
+    <w:p>
+      <w:pPr>
+        <w:pStyle w:val="ListParagraph"/>
+        <w:rPr>
+          <w:b/>
+          <w:sz w:val="28"/>
+          <w:szCs w:val="28"/>
+          <w:u w:val="single"/>
+        </w:rPr>
+      </w:pPr>
+    </w:p>
+    <w:p>
+      <w:pPr>
+        <w:pStyle w:val="ListParagraph"/>
+        <w:numPr>
+          <w:ilvl w:val="0"/>
+          <w:numId w:val="4"/>
+        </w:numPr>
+        <w:spacing w:line="276" w:lineRule="auto"/>
+      </w:pPr>
+      <w:r>
+        <w:rPr>
+          <w:b/>
+        </w:rPr>
+        <w:t xml:space="preserve"> http://127.0.0.1:8000/books/:</w:t>
+      </w:r>
+      <w:r>
+        <w:t xml:space="preserve"> This URL corresponds to the ‘</w:t>
+      </w:r>
+      <w:proofErr w:type="spellStart"/>
+      <w:r>
+        <w:t>BookListCreateView</w:t>
+      </w:r>
+      <w:proofErr w:type="spellEnd"/>
+      <w:r>
+        <w:t>’ view and allows you to list all books and create a new book using HTTP methods like GET and POST.</w:t>
+      </w:r>
+    </w:p>
+    <w:p>
+      <w:pPr>
+        <w:spacing w:line="276" w:lineRule="auto"/>
+        <w:ind w:left="720"/>
+      </w:pPr>
+    </w:p>
+    <w:p>
+      <w:pPr>
+        <w:pStyle w:val="ListParagraph"/>
+        <w:numPr>
+          <w:ilvl w:val="0"/>
+          <w:numId w:val="4"/>
+        </w:numPr>
+        <w:spacing w:line="276" w:lineRule="auto"/>
+      </w:pPr>
+      <w:r>
+        <w:t xml:space="preserve"> </w:t>
+      </w:r>
+      <w:r>
+        <w:rPr>
+          <w:b/>
+        </w:rPr>
+        <w:t>http://127.0.0.1:8000/books/&lt;int</w:t>
+      </w:r>
+      <w:proofErr w:type="gramStart"/>
+      <w:r>
+        <w:rPr>
+          <w:b/>
+        </w:rPr>
+        <w:t>:pk</w:t>
+      </w:r>
+      <w:proofErr w:type="gramEnd"/>
+      <w:r>
+        <w:rPr>
+          <w:b/>
+        </w:rPr>
+        <w:t>&gt;/:</w:t>
+      </w:r>
+      <w:r>
+        <w:t xml:space="preserve"> This URL corresponds to the ‘</w:t>
+      </w:r>
+      <w:proofErr w:type="spellStart"/>
+      <w:r>
+        <w:t>BookRetrieveUpdateDeleteView</w:t>
+      </w:r>
+      <w:proofErr w:type="spellEnd"/>
+      <w:r>
+        <w:t>’ view and allows you to retrieve, update, or delete a specific book by providing its primary key (ID) in the URL. You can use HTTP methods like GET, PUT, and DELETE.</w:t>
+      </w:r>
+    </w:p>
+    <w:p>
+      <w:pPr>
+        <w:spacing w:line="276" w:lineRule="auto"/>
+        <w:ind w:left="720"/>
+      </w:pPr>
+    </w:p>
+    <w:p>
+      <w:pPr>
+        <w:pStyle w:val="ListParagraph"/>
+        <w:numPr>
+          <w:ilvl w:val="0"/>
+          <w:numId w:val="4"/>
+        </w:numPr>
+        <w:spacing w:line="276" w:lineRule="auto"/>
+      </w:pPr>
+      <w:r>
+        <w:rPr>
+          <w:b/>
+        </w:rPr>
+        <w:t>http://127.0.0.1:8000/books/&lt;int</w:t>
+      </w:r>
+      <w:proofErr w:type="gramStart"/>
+      <w:r>
+        <w:rPr>
+          <w:b/>
+        </w:rPr>
+        <w:t>:pk</w:t>
+      </w:r>
+      <w:proofErr w:type="gramEnd"/>
+      <w:r>
+        <w:rPr>
+          <w:b/>
+        </w:rPr>
+        <w:t>&gt;/partial/:</w:t>
+      </w:r>
+      <w:r>
+        <w:t xml:space="preserve"> This URL corresponds to the ‘</w:t>
+      </w:r>
+      <w:proofErr w:type="spellStart"/>
+      <w:r>
+        <w:t>BookPartialUpdateView</w:t>
+      </w:r>
+      <w:proofErr w:type="spellEnd"/>
+      <w:r>
+        <w:t>’ view and allows you to partially update a specific book by providing its primary key (ID) in the URL. You can use the HTTP method PATCH for this.</w:t>
+      </w:r>
+    </w:p>
+    <w:p>
+      <w:pPr>
+        <w:spacing w:line="276" w:lineRule="auto"/>
+        <w:ind w:left="720"/>
+      </w:pPr>
+    </w:p>
+    <w:p>
+      <w:pPr>
+        <w:pStyle w:val="ListParagraph"/>
+        <w:numPr>
+          <w:ilvl w:val="0"/>
+          <w:numId w:val="4"/>
+        </w:numPr>
+        <w:spacing w:line="276" w:lineRule="auto"/>
+      </w:pPr>
+      <w:r>
+        <w:rPr>
+          <w:b/>
+        </w:rPr>
+        <w:t>http://127.0.0.1:8000/swagger/:</w:t>
+      </w:r>
+      <w:r>
+        <w:t xml:space="preserve"> This URL provides access to the Swagger </w:t>
+      </w:r>
+      <w:r>
+        <w:t xml:space="preserve">   </w:t>
+      </w:r>
+      <w:r>
+        <w:t xml:space="preserve">documentation for your </w:t>
+      </w:r>
+      <w:proofErr w:type="spellStart"/>
+      <w:r>
+        <w:t>Django</w:t>
+      </w:r>
+      <w:proofErr w:type="spellEnd"/>
+      <w:r>
+        <w:t xml:space="preserve"> REST framework API. The Swagger documentation allows you to explore your API's endpoints, view available schemas, and test the API interactively.</w:t>
+      </w:r>
+    </w:p>
+    <w:p/>
     <w:p/>
     <w:sectPr>
       <w:pgSz w:w="11906" w:h="16838"/>
@@ -11,6 +318,427 @@
     </w:sectPr>
   </w:body>
 </w:document>
+</file>
+
+<file path=word/numbering.xml><?xml version="1.0" encoding="utf-8"?>
+<w:numbering xmlns:ve="http://schemas.openxmlformats.org/markup-compatibility/2006" xmlns:o="urn:schemas-microsoft-com:office:office" xmlns:r="http://schemas.openxmlformats.org/officeDocument/2006/relationships" xmlns:m="http://schemas.openxmlformats.org/officeDocument/2006/math" xmlns:v="urn:schemas-microsoft-com:vml" xmlns:wp="http://schemas.openxmlformats.org/drawingml/2006/wordprocessingDrawing" xmlns:w10="urn:schemas-microsoft-com:office:word" xmlns:w="http://schemas.openxmlformats.org/wordprocessingml/2006/main" xmlns:wne="http://schemas.microsoft.com/office/word/2006/wordml">
+  <w:abstractNum w:abstractNumId="0">
+    <w:nsid w:val="014603FA"/>
+    <w:multiLevelType w:val="hybridMultilevel"/>
+    <w:tmpl w:val="440E28C2"/>
+    <w:lvl w:ilvl="0" w:tplc="04090009">
+      <w:start w:val="1"/>
+      <w:numFmt w:val="bullet"/>
+      <w:lvlText w:val=""/>
+      <w:lvlJc w:val="left"/>
+      <w:pPr>
+        <w:ind w:left="720" w:hanging="360"/>
+      </w:pPr>
+      <w:rPr>
+        <w:rFonts w:ascii="Wingdings" w:hAnsi="Wingdings" w:hint="default"/>
+      </w:rPr>
+    </w:lvl>
+    <w:lvl w:ilvl="1" w:tplc="04090003" w:tentative="1">
+      <w:start w:val="1"/>
+      <w:numFmt w:val="bullet"/>
+      <w:lvlText w:val="o"/>
+      <w:lvlJc w:val="left"/>
+      <w:pPr>
+        <w:ind w:left="1440" w:hanging="360"/>
+      </w:pPr>
+      <w:rPr>
+        <w:rFonts w:ascii="Courier New" w:hAnsi="Courier New" w:cs="Courier New" w:hint="default"/>
+      </w:rPr>
+    </w:lvl>
+    <w:lvl w:ilvl="2" w:tplc="04090005" w:tentative="1">
+      <w:start w:val="1"/>
+      <w:numFmt w:val="bullet"/>
+      <w:lvlText w:val=""/>
+      <w:lvlJc w:val="left"/>
+      <w:pPr>
+        <w:ind w:left="2160" w:hanging="360"/>
+      </w:pPr>
+      <w:rPr>
+        <w:rFonts w:ascii="Wingdings" w:hAnsi="Wingdings" w:hint="default"/>
+      </w:rPr>
+    </w:lvl>
+    <w:lvl w:ilvl="3" w:tplc="04090001" w:tentative="1">
+      <w:start w:val="1"/>
+      <w:numFmt w:val="bullet"/>
+      <w:lvlText w:val=""/>
+      <w:lvlJc w:val="left"/>
+      <w:pPr>
+        <w:ind w:left="2880" w:hanging="360"/>
+      </w:pPr>
+      <w:rPr>
+        <w:rFonts w:ascii="Symbol" w:hAnsi="Symbol" w:hint="default"/>
+      </w:rPr>
+    </w:lvl>
+    <w:lvl w:ilvl="4" w:tplc="04090003" w:tentative="1">
+      <w:start w:val="1"/>
+      <w:numFmt w:val="bullet"/>
+      <w:lvlText w:val="o"/>
+      <w:lvlJc w:val="left"/>
+      <w:pPr>
+        <w:ind w:left="3600" w:hanging="360"/>
+      </w:pPr>
+      <w:rPr>
+        <w:rFonts w:ascii="Courier New" w:hAnsi="Courier New" w:cs="Courier New" w:hint="default"/>
+      </w:rPr>
+    </w:lvl>
+    <w:lvl w:ilvl="5" w:tplc="04090005" w:tentative="1">
+      <w:start w:val="1"/>
+      <w:numFmt w:val="bullet"/>
+      <w:lvlText w:val=""/>
+      <w:lvlJc w:val="left"/>
+      <w:pPr>
+        <w:ind w:left="4320" w:hanging="360"/>
+      </w:pPr>
+      <w:rPr>
+        <w:rFonts w:ascii="Wingdings" w:hAnsi="Wingdings" w:hint="default"/>
+      </w:rPr>
+    </w:lvl>
+    <w:lvl w:ilvl="6" w:tplc="04090001" w:tentative="1">
+      <w:start w:val="1"/>
+      <w:numFmt w:val="bullet"/>
+      <w:lvlText w:val=""/>
+      <w:lvlJc w:val="left"/>
+      <w:pPr>
+        <w:ind w:left="5040" w:hanging="360"/>
+      </w:pPr>
+      <w:rPr>
+        <w:rFonts w:ascii="Symbol" w:hAnsi="Symbol" w:hint="default"/>
+      </w:rPr>
+    </w:lvl>
+    <w:lvl w:ilvl="7" w:tplc="04090003" w:tentative="1">
+      <w:start w:val="1"/>
+      <w:numFmt w:val="bullet"/>
+      <w:lvlText w:val="o"/>
+      <w:lvlJc w:val="left"/>
+      <w:pPr>
+        <w:ind w:left="5760" w:hanging="360"/>
+      </w:pPr>
+      <w:rPr>
+        <w:rFonts w:ascii="Courier New" w:hAnsi="Courier New" w:cs="Courier New" w:hint="default"/>
+      </w:rPr>
+    </w:lvl>
+    <w:lvl w:ilvl="8" w:tplc="04090005" w:tentative="1">
+      <w:start w:val="1"/>
+      <w:numFmt w:val="bullet"/>
+      <w:lvlText w:val=""/>
+      <w:lvlJc w:val="left"/>
+      <w:pPr>
+        <w:ind w:left="6480" w:hanging="360"/>
+      </w:pPr>
+      <w:rPr>
+        <w:rFonts w:ascii="Wingdings" w:hAnsi="Wingdings" w:hint="default"/>
+      </w:rPr>
+    </w:lvl>
+  </w:abstractNum>
+  <w:abstractNum w:abstractNumId="1">
+    <w:nsid w:val="0FAC7DB9"/>
+    <w:multiLevelType w:val="hybridMultilevel"/>
+    <w:tmpl w:val="BB622B1C"/>
+    <w:lvl w:ilvl="0" w:tplc="8D36D944">
+      <w:start w:val="1"/>
+      <w:numFmt w:val="decimal"/>
+      <w:lvlText w:val="%1."/>
+      <w:lvlJc w:val="left"/>
+      <w:pPr>
+        <w:ind w:left="1080" w:hanging="360"/>
+      </w:pPr>
+      <w:rPr>
+        <w:rFonts w:hint="default"/>
+      </w:rPr>
+    </w:lvl>
+    <w:lvl w:ilvl="1" w:tplc="04090019" w:tentative="1">
+      <w:start w:val="1"/>
+      <w:numFmt w:val="lowerLetter"/>
+      <w:lvlText w:val="%2."/>
+      <w:lvlJc w:val="left"/>
+      <w:pPr>
+        <w:ind w:left="1800" w:hanging="360"/>
+      </w:pPr>
+    </w:lvl>
+    <w:lvl w:ilvl="2" w:tplc="0409001B" w:tentative="1">
+      <w:start w:val="1"/>
+      <w:numFmt w:val="lowerRoman"/>
+      <w:lvlText w:val="%3."/>
+      <w:lvlJc w:val="right"/>
+      <w:pPr>
+        <w:ind w:left="2520" w:hanging="180"/>
+      </w:pPr>
+    </w:lvl>
+    <w:lvl w:ilvl="3" w:tplc="0409000F" w:tentative="1">
+      <w:start w:val="1"/>
+      <w:numFmt w:val="decimal"/>
+      <w:lvlText w:val="%4."/>
+      <w:lvlJc w:val="left"/>
+      <w:pPr>
+        <w:ind w:left="3240" w:hanging="360"/>
+      </w:pPr>
+    </w:lvl>
+    <w:lvl w:ilvl="4" w:tplc="04090019" w:tentative="1">
+      <w:start w:val="1"/>
+      <w:numFmt w:val="lowerLetter"/>
+      <w:lvlText w:val="%5."/>
+      <w:lvlJc w:val="left"/>
+      <w:pPr>
+        <w:ind w:left="3960" w:hanging="360"/>
+      </w:pPr>
+    </w:lvl>
+    <w:lvl w:ilvl="5" w:tplc="0409001B" w:tentative="1">
+      <w:start w:val="1"/>
+      <w:numFmt w:val="lowerRoman"/>
+      <w:lvlText w:val="%6."/>
+      <w:lvlJc w:val="right"/>
+      <w:pPr>
+        <w:ind w:left="4680" w:hanging="180"/>
+      </w:pPr>
+    </w:lvl>
+    <w:lvl w:ilvl="6" w:tplc="0409000F" w:tentative="1">
+      <w:start w:val="1"/>
+      <w:numFmt w:val="decimal"/>
+      <w:lvlText w:val="%7."/>
+      <w:lvlJc w:val="left"/>
+      <w:pPr>
+        <w:ind w:left="5400" w:hanging="360"/>
+      </w:pPr>
+    </w:lvl>
+    <w:lvl w:ilvl="7" w:tplc="04090019" w:tentative="1">
+      <w:start w:val="1"/>
+      <w:numFmt w:val="lowerLetter"/>
+      <w:lvlText w:val="%8."/>
+      <w:lvlJc w:val="left"/>
+      <w:pPr>
+        <w:ind w:left="6120" w:hanging="360"/>
+      </w:pPr>
+    </w:lvl>
+    <w:lvl w:ilvl="8" w:tplc="0409001B" w:tentative="1">
+      <w:start w:val="1"/>
+      <w:numFmt w:val="lowerRoman"/>
+      <w:lvlText w:val="%9."/>
+      <w:lvlJc w:val="right"/>
+      <w:pPr>
+        <w:ind w:left="6840" w:hanging="180"/>
+      </w:pPr>
+    </w:lvl>
+  </w:abstractNum>
+  <w:abstractNum w:abstractNumId="2">
+    <w:nsid w:val="4EAD043B"/>
+    <w:multiLevelType w:val="hybridMultilevel"/>
+    <w:tmpl w:val="227C77FA"/>
+    <w:lvl w:ilvl="0" w:tplc="D90EA584">
+      <w:start w:val="1"/>
+      <w:numFmt w:val="decimal"/>
+      <w:lvlText w:val="%1."/>
+      <w:lvlJc w:val="left"/>
+      <w:pPr>
+        <w:ind w:left="1080" w:hanging="360"/>
+      </w:pPr>
+      <w:rPr>
+        <w:rFonts w:hint="default"/>
+      </w:rPr>
+    </w:lvl>
+    <w:lvl w:ilvl="1" w:tplc="04090019" w:tentative="1">
+      <w:start w:val="1"/>
+      <w:numFmt w:val="lowerLetter"/>
+      <w:lvlText w:val="%2."/>
+      <w:lvlJc w:val="left"/>
+      <w:pPr>
+        <w:ind w:left="1800" w:hanging="360"/>
+      </w:pPr>
+    </w:lvl>
+    <w:lvl w:ilvl="2" w:tplc="0409001B" w:tentative="1">
+      <w:start w:val="1"/>
+      <w:numFmt w:val="lowerRoman"/>
+      <w:lvlText w:val="%3."/>
+      <w:lvlJc w:val="right"/>
+      <w:pPr>
+        <w:ind w:left="2520" w:hanging="180"/>
+      </w:pPr>
+    </w:lvl>
+    <w:lvl w:ilvl="3" w:tplc="0409000F" w:tentative="1">
+      <w:start w:val="1"/>
+      <w:numFmt w:val="decimal"/>
+      <w:lvlText w:val="%4."/>
+      <w:lvlJc w:val="left"/>
+      <w:pPr>
+        <w:ind w:left="3240" w:hanging="360"/>
+      </w:pPr>
+    </w:lvl>
+    <w:lvl w:ilvl="4" w:tplc="04090019" w:tentative="1">
+      <w:start w:val="1"/>
+      <w:numFmt w:val="lowerLetter"/>
+      <w:lvlText w:val="%5."/>
+      <w:lvlJc w:val="left"/>
+      <w:pPr>
+        <w:ind w:left="3960" w:hanging="360"/>
+      </w:pPr>
+    </w:lvl>
+    <w:lvl w:ilvl="5" w:tplc="0409001B" w:tentative="1">
+      <w:start w:val="1"/>
+      <w:numFmt w:val="lowerRoman"/>
+      <w:lvlText w:val="%6."/>
+      <w:lvlJc w:val="right"/>
+      <w:pPr>
+        <w:ind w:left="4680" w:hanging="180"/>
+      </w:pPr>
+    </w:lvl>
+    <w:lvl w:ilvl="6" w:tplc="0409000F" w:tentative="1">
+      <w:start w:val="1"/>
+      <w:numFmt w:val="decimal"/>
+      <w:lvlText w:val="%7."/>
+      <w:lvlJc w:val="left"/>
+      <w:pPr>
+        <w:ind w:left="5400" w:hanging="360"/>
+      </w:pPr>
+    </w:lvl>
+    <w:lvl w:ilvl="7" w:tplc="04090019" w:tentative="1">
+      <w:start w:val="1"/>
+      <w:numFmt w:val="lowerLetter"/>
+      <w:lvlText w:val="%8."/>
+      <w:lvlJc w:val="left"/>
+      <w:pPr>
+        <w:ind w:left="6120" w:hanging="360"/>
+      </w:pPr>
+    </w:lvl>
+    <w:lvl w:ilvl="8" w:tplc="0409001B" w:tentative="1">
+      <w:start w:val="1"/>
+      <w:numFmt w:val="lowerRoman"/>
+      <w:lvlText w:val="%9."/>
+      <w:lvlJc w:val="right"/>
+      <w:pPr>
+        <w:ind w:left="6840" w:hanging="180"/>
+      </w:pPr>
+    </w:lvl>
+  </w:abstractNum>
+  <w:abstractNum w:abstractNumId="3">
+    <w:nsid w:val="5DD6265D"/>
+    <w:multiLevelType w:val="hybridMultilevel"/>
+    <w:tmpl w:val="F1307D56"/>
+    <w:lvl w:ilvl="0" w:tplc="04090001">
+      <w:start w:val="1"/>
+      <w:numFmt w:val="bullet"/>
+      <w:lvlText w:val=""/>
+      <w:lvlJc w:val="left"/>
+      <w:pPr>
+        <w:ind w:left="720" w:hanging="360"/>
+      </w:pPr>
+      <w:rPr>
+        <w:rFonts w:ascii="Symbol" w:hAnsi="Symbol" w:hint="default"/>
+      </w:rPr>
+    </w:lvl>
+    <w:lvl w:ilvl="1" w:tplc="04090003" w:tentative="1">
+      <w:start w:val="1"/>
+      <w:numFmt w:val="bullet"/>
+      <w:lvlText w:val="o"/>
+      <w:lvlJc w:val="left"/>
+      <w:pPr>
+        <w:ind w:left="1440" w:hanging="360"/>
+      </w:pPr>
+      <w:rPr>
+        <w:rFonts w:ascii="Courier New" w:hAnsi="Courier New" w:cs="Courier New" w:hint="default"/>
+      </w:rPr>
+    </w:lvl>
+    <w:lvl w:ilvl="2" w:tplc="04090005" w:tentative="1">
+      <w:start w:val="1"/>
+      <w:numFmt w:val="bullet"/>
+      <w:lvlText w:val=""/>
+      <w:lvlJc w:val="left"/>
+      <w:pPr>
+        <w:ind w:left="2160" w:hanging="360"/>
+      </w:pPr>
+      <w:rPr>
+        <w:rFonts w:ascii="Wingdings" w:hAnsi="Wingdings" w:hint="default"/>
+      </w:rPr>
+    </w:lvl>
+    <w:lvl w:ilvl="3" w:tplc="04090001" w:tentative="1">
+      <w:start w:val="1"/>
+      <w:numFmt w:val="bullet"/>
+      <w:lvlText w:val=""/>
+      <w:lvlJc w:val="left"/>
+      <w:pPr>
+        <w:ind w:left="2880" w:hanging="360"/>
+      </w:pPr>
+      <w:rPr>
+        <w:rFonts w:ascii="Symbol" w:hAnsi="Symbol" w:hint="default"/>
+      </w:rPr>
+    </w:lvl>
+    <w:lvl w:ilvl="4" w:tplc="04090003" w:tentative="1">
+      <w:start w:val="1"/>
+      <w:numFmt w:val="bullet"/>
+      <w:lvlText w:val="o"/>
+      <w:lvlJc w:val="left"/>
+      <w:pPr>
+        <w:ind w:left="3600" w:hanging="360"/>
+      </w:pPr>
+      <w:rPr>
+        <w:rFonts w:ascii="Courier New" w:hAnsi="Courier New" w:cs="Courier New" w:hint="default"/>
+      </w:rPr>
+    </w:lvl>
+    <w:lvl w:ilvl="5" w:tplc="04090005" w:tentative="1">
+      <w:start w:val="1"/>
+      <w:numFmt w:val="bullet"/>
+      <w:lvlText w:val=""/>
+      <w:lvlJc w:val="left"/>
+      <w:pPr>
+        <w:ind w:left="4320" w:hanging="360"/>
+      </w:pPr>
+      <w:rPr>
+        <w:rFonts w:ascii="Wingdings" w:hAnsi="Wingdings" w:hint="default"/>
+      </w:rPr>
+    </w:lvl>
+    <w:lvl w:ilvl="6" w:tplc="04090001" w:tentative="1">
+      <w:start w:val="1"/>
+      <w:numFmt w:val="bullet"/>
+      <w:lvlText w:val=""/>
+      <w:lvlJc w:val="left"/>
+      <w:pPr>
+        <w:ind w:left="5040" w:hanging="360"/>
+      </w:pPr>
+      <w:rPr>
+        <w:rFonts w:ascii="Symbol" w:hAnsi="Symbol" w:hint="default"/>
+      </w:rPr>
+    </w:lvl>
+    <w:lvl w:ilvl="7" w:tplc="04090003" w:tentative="1">
+      <w:start w:val="1"/>
+      <w:numFmt w:val="bullet"/>
+      <w:lvlText w:val="o"/>
+      <w:lvlJc w:val="left"/>
+      <w:pPr>
+        <w:ind w:left="5760" w:hanging="360"/>
+      </w:pPr>
+      <w:rPr>
+        <w:rFonts w:ascii="Courier New" w:hAnsi="Courier New" w:cs="Courier New" w:hint="default"/>
+      </w:rPr>
+    </w:lvl>
+    <w:lvl w:ilvl="8" w:tplc="04090005" w:tentative="1">
+      <w:start w:val="1"/>
+      <w:numFmt w:val="bullet"/>
+      <w:lvlText w:val=""/>
+      <w:lvlJc w:val="left"/>
+      <w:pPr>
+        <w:ind w:left="6480" w:hanging="360"/>
+      </w:pPr>
+      <w:rPr>
+        <w:rFonts w:ascii="Wingdings" w:hAnsi="Wingdings" w:hint="default"/>
+      </w:rPr>
+    </w:lvl>
+  </w:abstractNum>
+  <w:num w:numId="1">
+    <w:abstractNumId w:val="3"/>
+  </w:num>
+  <w:num w:numId="2">
+    <w:abstractNumId w:val="0"/>
+  </w:num>
+  <w:num w:numId="3">
+    <w:abstractNumId w:val="1"/>
+  </w:num>
+  <w:num w:numId="4">
+    <w:abstractNumId w:val="2"/>
+  </w:num>
+</w:numbering>
 </file>
 
 <file path=word/styles.xml><?xml version="1.0" encoding="utf-8"?>
@@ -174,6 +902,29 @@
     <w:qFormat/>
     <w:rsid w:val="000D2595"/>
   </w:style>
+  <w:style w:type="paragraph" w:styleId="Heading1">
+    <w:name w:val="heading 1"/>
+    <w:basedOn w:val="Normal"/>
+    <w:next w:val="Normal"/>
+    <w:link w:val="Heading1Char"/>
+    <w:uiPriority w:val="9"/>
+    <w:qFormat/>
+    <w:rsid w:val="006D3240"/>
+    <w:pPr>
+      <w:keepNext/>
+      <w:keepLines/>
+      <w:spacing w:before="480" w:after="0"/>
+      <w:outlineLvl w:val="0"/>
+    </w:pPr>
+    <w:rPr>
+      <w:rFonts w:asciiTheme="majorHAnsi" w:eastAsiaTheme="majorEastAsia" w:hAnsiTheme="majorHAnsi" w:cstheme="majorBidi"/>
+      <w:b/>
+      <w:bCs/>
+      <w:color w:val="2F5496" w:themeColor="accent1" w:themeShade="BF"/>
+      <w:sz w:val="28"/>
+      <w:szCs w:val="28"/>
+    </w:rPr>
+  </w:style>
   <w:style w:type="character" w:default="1" w:styleId="DefaultParagraphFont">
     <w:name w:val="Default Paragraph Font"/>
     <w:uiPriority w:val="1"/>
@@ -201,6 +952,32 @@
     <w:uiPriority w:val="99"/>
     <w:semiHidden/>
     <w:unhideWhenUsed/>
+  </w:style>
+  <w:style w:type="character" w:customStyle="1" w:styleId="Heading1Char">
+    <w:name w:val="Heading 1 Char"/>
+    <w:basedOn w:val="DefaultParagraphFont"/>
+    <w:link w:val="Heading1"/>
+    <w:uiPriority w:val="9"/>
+    <w:rsid w:val="006D3240"/>
+    <w:rPr>
+      <w:rFonts w:asciiTheme="majorHAnsi" w:eastAsiaTheme="majorEastAsia" w:hAnsiTheme="majorHAnsi" w:cstheme="majorBidi"/>
+      <w:b/>
+      <w:bCs/>
+      <w:color w:val="2F5496" w:themeColor="accent1" w:themeShade="BF"/>
+      <w:sz w:val="28"/>
+      <w:szCs w:val="28"/>
+    </w:rPr>
+  </w:style>
+  <w:style w:type="paragraph" w:styleId="ListParagraph">
+    <w:name w:val="List Paragraph"/>
+    <w:basedOn w:val="Normal"/>
+    <w:uiPriority w:val="34"/>
+    <w:qFormat/>
+    <w:rsid w:val="00986670"/>
+    <w:pPr>
+      <w:ind w:left="720"/>
+      <w:contextualSpacing/>
+    </w:pPr>
   </w:style>
 </w:styles>
 </file>
